--- a/Template/Mẫu 1. Đề nghị mở bảo lãnh thực hiện hợp đồng.docx
+++ b/Template/Mẫu 1. Đề nghị mở bảo lãnh thực hiện hợp đồng.docx
@@ -1,6 +1,6 @@
 
 <file path=word/document.xml><?xml version="1.0" encoding="utf-8"?>
-<w:document xmlns:wpc="http://schemas.microsoft.com/office/word/2010/wordprocessingCanvas" xmlns:cx="http://schemas.microsoft.com/office/drawing/2014/chartex" xmlns:cx1="http://schemas.microsoft.com/office/drawing/2015/9/8/chartex" xmlns:cx2="http://schemas.microsoft.com/office/drawing/2015/10/21/chartex" xmlns:cx3="http://schemas.microsoft.com/office/drawing/2016/5/9/chartex" xmlns:cx4="http://schemas.microsoft.com/office/drawing/2016/5/10/chartex" xmlns:cx5="http://schemas.microsoft.com/office/drawing/2016/5/11/chartex" xmlns:cx6="http://schemas.microsoft.com/office/drawing/2016/5/12/chartex" xmlns:cx7="http://schemas.microsoft.com/office/drawing/2016/5/13/chartex" xmlns:cx8="http://schemas.microsoft.com/office/drawing/2016/5/14/chartex" xmlns:mc="http://schemas.openxmlformats.org/markup-compatibility/2006" xmlns:aink="http://schemas.microsoft.com/office/drawing/2016/ink" xmlns:am3d="http://schemas.microsoft.com/office/drawing/2017/model3d" xmlns:o="urn:schemas-microsoft-com:office:office" xmlns:r="http://schemas.openxmlformats.org/officeDocument/2006/relationships" xmlns:m="http://schemas.openxmlformats.org/officeDocument/2006/math" xmlns:v="urn:schemas-microsoft-com:vml" xmlns:wp14="http://schemas.microsoft.com/office/word/2010/wordprocessingDrawing" xmlns:wp="http://schemas.openxmlformats.org/drawingml/2006/wordprocessingDrawing" xmlns:w10="urn:schemas-microsoft-com:office:word" xmlns:w="http://schemas.openxmlformats.org/wordprocessingml/2006/main" xmlns:w14="http://schemas.microsoft.com/office/word/2010/wordml" xmlns:w15="http://schemas.microsoft.com/office/word/2012/wordml" xmlns:w16cex="http://schemas.microsoft.com/office/word/2018/wordml/cex" xmlns:w16cid="http://schemas.microsoft.com/office/word/2016/wordml/cid" xmlns:w16="http://schemas.microsoft.com/office/word/2018/wordml" xmlns:w16sdtdh="http://schemas.microsoft.com/office/word/2020/wordml/sdtdatahash" xmlns:w16se="http://schemas.microsoft.com/office/word/2015/wordml/symex" xmlns:wpg="http://schemas.microsoft.com/office/word/2010/wordprocessingGroup" xmlns:wpi="http://schemas.microsoft.com/office/word/2010/wordprocessingInk" xmlns:wne="http://schemas.microsoft.com/office/word/2006/wordml" xmlns:wps="http://schemas.microsoft.com/office/word/2010/wordprocessingShape" mc:Ignorable="w14 w15 w16se w16cid w16 w16cex w16sdtdh wp14">
+<w:document xmlns:wpc="http://schemas.microsoft.com/office/word/2010/wordprocessingCanvas" xmlns:cx="http://schemas.microsoft.com/office/drawing/2014/chartex" xmlns:cx1="http://schemas.microsoft.com/office/drawing/2015/9/8/chartex" xmlns:cx2="http://schemas.microsoft.com/office/drawing/2015/10/21/chartex" xmlns:cx3="http://schemas.microsoft.com/office/drawing/2016/5/9/chartex" xmlns:cx4="http://schemas.microsoft.com/office/drawing/2016/5/10/chartex" xmlns:cx5="http://schemas.microsoft.com/office/drawing/2016/5/11/chartex" xmlns:cx6="http://schemas.microsoft.com/office/drawing/2016/5/12/chartex" xmlns:cx7="http://schemas.microsoft.com/office/drawing/2016/5/13/chartex" xmlns:cx8="http://schemas.microsoft.com/office/drawing/2016/5/14/chartex" xmlns:mc="http://schemas.openxmlformats.org/markup-compatibility/2006" xmlns:aink="http://schemas.microsoft.com/office/drawing/2016/ink" xmlns:am3d="http://schemas.microsoft.com/office/drawing/2017/model3d" xmlns:o="urn:schemas-microsoft-com:office:office" xmlns:oel="http://schemas.microsoft.com/office/2019/extlst" xmlns:r="http://schemas.openxmlformats.org/officeDocument/2006/relationships" xmlns:m="http://schemas.openxmlformats.org/officeDocument/2006/math" xmlns:v="urn:schemas-microsoft-com:vml" xmlns:wp14="http://schemas.microsoft.com/office/word/2010/wordprocessingDrawing" xmlns:wp="http://schemas.openxmlformats.org/drawingml/2006/wordprocessingDrawing" xmlns:w10="urn:schemas-microsoft-com:office:word" xmlns:w="http://schemas.openxmlformats.org/wordprocessingml/2006/main" xmlns:w14="http://schemas.microsoft.com/office/word/2010/wordml" xmlns:w15="http://schemas.microsoft.com/office/word/2012/wordml" xmlns:w16cex="http://schemas.microsoft.com/office/word/2018/wordml/cex" xmlns:w16cid="http://schemas.microsoft.com/office/word/2016/wordml/cid" xmlns:w16="http://schemas.microsoft.com/office/word/2018/wordml" xmlns:w16sdtdh="http://schemas.microsoft.com/office/word/2020/wordml/sdtdatahash" xmlns:w16se="http://schemas.microsoft.com/office/word/2015/wordml/symex" xmlns:wpg="http://schemas.microsoft.com/office/word/2010/wordprocessingGroup" xmlns:wpi="http://schemas.microsoft.com/office/word/2010/wordprocessingInk" xmlns:wne="http://schemas.microsoft.com/office/word/2006/wordml" xmlns:wps="http://schemas.microsoft.com/office/word/2010/wordprocessingShape" mc:Ignorable="w14 w15 w16se w16cid w16 w16cex w16sdtdh wp14">
   <w:body>
     <w:p>
       <w:pPr>
@@ -142,17 +142,8 @@
                 <w:rFonts w:ascii="Times New Roman" w:hAnsi="Times New Roman"/>
                 <w:szCs w:val="24"/>
               </w:rPr>
-              <w:t xml:space="preserve">. </w:t>
-            </w:r>
-            <w:proofErr w:type="spellStart"/>
-            <w:r>
-              <w:rPr>
-                <w:rFonts w:ascii="Times New Roman" w:hAnsi="Times New Roman"/>
-                <w:szCs w:val="24"/>
-              </w:rPr>
-              <w:t>Vũ</w:t>
-            </w:r>
-            <w:proofErr w:type="spellEnd"/>
+              <w:t>. Vũ</w:t>
+            </w:r>
             <w:r>
               <w:rPr>
                 <w:rFonts w:ascii="Times New Roman" w:hAnsi="Times New Roman"/>
@@ -160,31 +151,13 @@
               </w:rPr>
               <w:t xml:space="preserve"> </w:t>
             </w:r>
-            <w:proofErr w:type="spellStart"/>
-            <w:r>
-              <w:rPr>
-                <w:rFonts w:ascii="Times New Roman" w:hAnsi="Times New Roman"/>
-                <w:szCs w:val="24"/>
-              </w:rPr>
-              <w:t>Thiện</w:t>
-            </w:r>
-            <w:proofErr w:type="spellEnd"/>
-            <w:r>
-              <w:rPr>
-                <w:rFonts w:ascii="Times New Roman" w:hAnsi="Times New Roman"/>
-                <w:szCs w:val="24"/>
-              </w:rPr>
-              <w:t xml:space="preserve"> </w:t>
-            </w:r>
-            <w:proofErr w:type="spellStart"/>
-            <w:r>
-              <w:rPr>
-                <w:rFonts w:ascii="Times New Roman" w:hAnsi="Times New Roman"/>
-                <w:szCs w:val="24"/>
-              </w:rPr>
-              <w:t>Nhượng</w:t>
-            </w:r>
-            <w:proofErr w:type="spellEnd"/>
+            <w:r>
+              <w:rPr>
+                <w:rFonts w:ascii="Times New Roman" w:hAnsi="Times New Roman"/>
+                <w:szCs w:val="24"/>
+              </w:rPr>
+              <w:t>Tuấn Khanh</w:t>
+            </w:r>
           </w:p>
         </w:tc>
         <w:tc>
@@ -227,7 +200,6 @@
               </w:rPr>
               <w:t>&lt;</w:t>
             </w:r>
-            <w:proofErr w:type="spellStart"/>
             <w:r>
               <w:rPr>
                 <w:rFonts w:ascii="Times New Roman" w:hAnsi="Times New Roman"/>
@@ -235,7 +207,6 @@
               </w:rPr>
               <w:t>ContractGuaranteeCreatedDate</w:t>
             </w:r>
-            <w:proofErr w:type="spellEnd"/>
             <w:r>
               <w:rPr>
                 <w:rFonts w:ascii="Times New Roman" w:hAnsi="Times New Roman"/>
@@ -382,37 +353,12 @@
               </w:rPr>
               <w:t xml:space="preserve">. </w:t>
             </w:r>
-            <w:proofErr w:type="spellStart"/>
-            <w:r>
-              <w:rPr>
-                <w:rFonts w:ascii="Times New Roman" w:hAnsi="Times New Roman"/>
-                <w:szCs w:val="24"/>
-              </w:rPr>
-              <w:t>Phạm</w:t>
-            </w:r>
-            <w:proofErr w:type="spellEnd"/>
-            <w:r>
-              <w:rPr>
-                <w:rFonts w:ascii="Times New Roman" w:hAnsi="Times New Roman"/>
-                <w:szCs w:val="24"/>
-              </w:rPr>
-              <w:t xml:space="preserve"> </w:t>
-            </w:r>
-            <w:proofErr w:type="spellStart"/>
-            <w:r>
-              <w:rPr>
-                <w:rFonts w:ascii="Times New Roman" w:hAnsi="Times New Roman"/>
-                <w:szCs w:val="24"/>
-              </w:rPr>
-              <w:t>Thị</w:t>
-            </w:r>
-            <w:proofErr w:type="spellEnd"/>
-            <w:r>
-              <w:rPr>
-                <w:rFonts w:ascii="Times New Roman" w:hAnsi="Times New Roman"/>
-                <w:szCs w:val="24"/>
-              </w:rPr>
-              <w:t xml:space="preserve"> Kim Dung</w:t>
+            <w:r>
+              <w:rPr>
+                <w:rFonts w:ascii="Times New Roman" w:hAnsi="Times New Roman"/>
+                <w:szCs w:val="24"/>
+              </w:rPr>
+              <w:t>Phạm Thị Kim Dung</w:t>
             </w:r>
           </w:p>
         </w:tc>
@@ -428,21 +374,12 @@
                 <w:szCs w:val="24"/>
               </w:rPr>
             </w:pPr>
-            <w:proofErr w:type="spellStart"/>
-            <w:r>
-              <w:rPr>
-                <w:rFonts w:ascii="Times New Roman" w:hAnsi="Times New Roman"/>
-                <w:szCs w:val="24"/>
-              </w:rPr>
-              <w:t>Ref</w:t>
-            </w:r>
-            <w:proofErr w:type="spellEnd"/>
-            <w:r>
-              <w:rPr>
-                <w:rFonts w:ascii="Times New Roman" w:hAnsi="Times New Roman"/>
-                <w:szCs w:val="24"/>
-              </w:rPr>
-              <w:t xml:space="preserve">.: </w:t>
+            <w:r>
+              <w:rPr>
+                <w:rFonts w:ascii="Times New Roman" w:hAnsi="Times New Roman"/>
+                <w:szCs w:val="24"/>
+              </w:rPr>
+              <w:t xml:space="preserve">Ref.: </w:t>
             </w:r>
             <w:r>
               <w:rPr>
@@ -605,100 +542,13 @@
               </w:rPr>
               <w:t xml:space="preserve"> </w:t>
             </w:r>
-            <w:proofErr w:type="spellStart"/>
-            <w:r>
-              <w:rPr>
-                <w:rFonts w:ascii="Times New Roman" w:hAnsi="Times New Roman"/>
-                <w:szCs w:val="24"/>
-              </w:rPr>
-              <w:t>Nguyễn</w:t>
-            </w:r>
-            <w:proofErr w:type="spellEnd"/>
-            <w:r>
-              <w:rPr>
-                <w:rFonts w:ascii="Times New Roman" w:hAnsi="Times New Roman"/>
-                <w:szCs w:val="24"/>
-              </w:rPr>
-              <w:t xml:space="preserve"> </w:t>
-            </w:r>
-            <w:proofErr w:type="spellStart"/>
-            <w:r>
-              <w:rPr>
-                <w:rFonts w:ascii="Times New Roman" w:hAnsi="Times New Roman"/>
-                <w:szCs w:val="24"/>
-              </w:rPr>
-              <w:t>Văn</w:t>
-            </w:r>
-            <w:proofErr w:type="spellEnd"/>
-            <w:r>
-              <w:rPr>
-                <w:rFonts w:ascii="Times New Roman" w:hAnsi="Times New Roman"/>
-                <w:szCs w:val="24"/>
-              </w:rPr>
-              <w:t xml:space="preserve"> Nam</w:t>
-            </w:r>
-            <w:r>
-              <w:rPr>
-                <w:rFonts w:ascii="Times New Roman" w:hAnsi="Times New Roman"/>
-                <w:szCs w:val="24"/>
-              </w:rPr>
-              <w:t xml:space="preserve">, </w:t>
-            </w:r>
-            <w:r>
-              <w:rPr>
-                <w:rFonts w:ascii="Times New Roman" w:hAnsi="Times New Roman"/>
-                <w:szCs w:val="24"/>
-              </w:rPr>
-              <w:t>PTGĐ</w:t>
-            </w:r>
-            <w:r>
-              <w:rPr>
-                <w:rFonts w:ascii="Times New Roman" w:hAnsi="Times New Roman"/>
-                <w:szCs w:val="24"/>
-              </w:rPr>
-              <w:t xml:space="preserve">. </w:t>
-            </w:r>
-            <w:proofErr w:type="spellStart"/>
-            <w:r>
-              <w:rPr>
-                <w:rFonts w:ascii="Times New Roman" w:hAnsi="Times New Roman"/>
-                <w:szCs w:val="24"/>
-              </w:rPr>
-              <w:t>Vũ</w:t>
-            </w:r>
-            <w:proofErr w:type="spellEnd"/>
-            <w:r>
-              <w:rPr>
-                <w:rFonts w:ascii="Times New Roman" w:hAnsi="Times New Roman"/>
-                <w:szCs w:val="24"/>
-              </w:rPr>
-              <w:t xml:space="preserve"> </w:t>
-            </w:r>
-            <w:proofErr w:type="spellStart"/>
-            <w:r>
-              <w:rPr>
-                <w:rFonts w:ascii="Times New Roman" w:hAnsi="Times New Roman"/>
-                <w:szCs w:val="24"/>
-              </w:rPr>
-              <w:t>Tuấn</w:t>
-            </w:r>
-            <w:proofErr w:type="spellEnd"/>
-            <w:r>
-              <w:rPr>
-                <w:rFonts w:ascii="Times New Roman" w:hAnsi="Times New Roman"/>
-                <w:szCs w:val="24"/>
-              </w:rPr>
-              <w:t xml:space="preserve"> </w:t>
-            </w:r>
-            <w:proofErr w:type="spellStart"/>
-            <w:r>
-              <w:rPr>
-                <w:rFonts w:ascii="Times New Roman" w:hAnsi="Times New Roman"/>
-                <w:szCs w:val="24"/>
-              </w:rPr>
-              <w:t>Khanh</w:t>
-            </w:r>
-            <w:proofErr w:type="spellEnd"/>
+            <w:r>
+              <w:rPr>
+                <w:rFonts w:ascii="Times New Roman" w:hAnsi="Times New Roman"/>
+                <w:szCs w:val="24"/>
+              </w:rPr>
+              <w:t>Nguyễn Văn Nam</w:t>
+            </w:r>
           </w:p>
         </w:tc>
         <w:tc>
@@ -713,44 +563,19 @@
                 <w:szCs w:val="24"/>
               </w:rPr>
             </w:pPr>
-            <w:proofErr w:type="spellStart"/>
-            <w:r>
-              <w:rPr>
-                <w:rFonts w:ascii="Times New Roman" w:hAnsi="Times New Roman"/>
-                <w:szCs w:val="24"/>
-              </w:rPr>
-              <w:t>No.of</w:t>
-            </w:r>
-            <w:proofErr w:type="spellEnd"/>
-            <w:r>
-              <w:rPr>
-                <w:rFonts w:ascii="Times New Roman" w:hAnsi="Times New Roman"/>
-                <w:szCs w:val="24"/>
-              </w:rPr>
-              <w:t xml:space="preserve"> page (</w:t>
-            </w:r>
-            <w:proofErr w:type="spellStart"/>
-            <w:r>
-              <w:rPr>
-                <w:rFonts w:ascii="Times New Roman" w:hAnsi="Times New Roman"/>
-                <w:szCs w:val="24"/>
-              </w:rPr>
-              <w:t>incl.</w:t>
-            </w:r>
-            <w:r>
-              <w:rPr>
-                <w:rFonts w:ascii="Times New Roman" w:hAnsi="Times New Roman"/>
-                <w:szCs w:val="24"/>
-              </w:rPr>
-              <w:t>this</w:t>
-            </w:r>
-            <w:proofErr w:type="spellEnd"/>
-            <w:r>
-              <w:rPr>
-                <w:rFonts w:ascii="Times New Roman" w:hAnsi="Times New Roman"/>
-                <w:szCs w:val="24"/>
-              </w:rPr>
-              <w:t xml:space="preserve"> page):</w:t>
+            <w:r>
+              <w:rPr>
+                <w:rFonts w:ascii="Times New Roman" w:hAnsi="Times New Roman"/>
+                <w:szCs w:val="24"/>
+              </w:rPr>
+              <w:t>No.of page (incl.</w:t>
+            </w:r>
+            <w:r>
+              <w:rPr>
+                <w:rFonts w:ascii="Times New Roman" w:hAnsi="Times New Roman"/>
+                <w:szCs w:val="24"/>
+              </w:rPr>
+              <w:t>this page):</w:t>
             </w:r>
             <w:r>
               <w:rPr>
@@ -894,7 +719,6 @@
                 <w:szCs w:val="24"/>
               </w:rPr>
             </w:pPr>
-            <w:proofErr w:type="spellStart"/>
             <w:r>
               <w:rPr>
                 <w:rFonts w:ascii="Times New Roman" w:hAnsi="Times New Roman"/>
@@ -903,7 +727,6 @@
               </w:rPr>
               <w:t>Đề</w:t>
             </w:r>
-            <w:proofErr w:type="spellEnd"/>
             <w:r>
               <w:rPr>
                 <w:rFonts w:ascii="Times New Roman" w:hAnsi="Times New Roman"/>
@@ -912,7 +735,6 @@
               </w:rPr>
               <w:t xml:space="preserve"> </w:t>
             </w:r>
-            <w:proofErr w:type="spellStart"/>
             <w:r>
               <w:rPr>
                 <w:rFonts w:ascii="Times New Roman" w:hAnsi="Times New Roman"/>
@@ -921,7 +743,6 @@
               </w:rPr>
               <w:t>nghị</w:t>
             </w:r>
-            <w:proofErr w:type="spellEnd"/>
             <w:r>
               <w:rPr>
                 <w:rFonts w:ascii="Times New Roman" w:hAnsi="Times New Roman"/>
@@ -930,7 +751,6 @@
               </w:rPr>
               <w:t xml:space="preserve"> </w:t>
             </w:r>
-            <w:proofErr w:type="spellStart"/>
             <w:r>
               <w:rPr>
                 <w:rFonts w:ascii="Times New Roman" w:hAnsi="Times New Roman"/>
@@ -939,7 +759,6 @@
               </w:rPr>
               <w:t>bảo</w:t>
             </w:r>
-            <w:proofErr w:type="spellEnd"/>
             <w:r>
               <w:rPr>
                 <w:rFonts w:ascii="Times New Roman" w:hAnsi="Times New Roman"/>
@@ -948,7 +767,6 @@
               </w:rPr>
               <w:t xml:space="preserve"> </w:t>
             </w:r>
-            <w:proofErr w:type="spellStart"/>
             <w:r>
               <w:rPr>
                 <w:rFonts w:ascii="Times New Roman" w:hAnsi="Times New Roman"/>
@@ -957,7 +775,6 @@
               </w:rPr>
               <w:t>lãnh</w:t>
             </w:r>
-            <w:proofErr w:type="spellEnd"/>
             <w:r>
               <w:rPr>
                 <w:rFonts w:ascii="Times New Roman" w:hAnsi="Times New Roman"/>
@@ -966,7 +783,6 @@
               </w:rPr>
               <w:t xml:space="preserve"> </w:t>
             </w:r>
-            <w:proofErr w:type="spellStart"/>
             <w:r>
               <w:rPr>
                 <w:rFonts w:ascii="Times New Roman" w:hAnsi="Times New Roman"/>
@@ -975,7 +791,6 @@
               </w:rPr>
               <w:t>thực</w:t>
             </w:r>
-            <w:proofErr w:type="spellEnd"/>
             <w:r>
               <w:rPr>
                 <w:rFonts w:ascii="Times New Roman" w:hAnsi="Times New Roman"/>
@@ -984,7 +799,6 @@
               </w:rPr>
               <w:t xml:space="preserve"> </w:t>
             </w:r>
-            <w:proofErr w:type="spellStart"/>
             <w:r>
               <w:rPr>
                 <w:rFonts w:ascii="Times New Roman" w:hAnsi="Times New Roman"/>
@@ -993,7 +807,6 @@
               </w:rPr>
               <w:t>hiện</w:t>
             </w:r>
-            <w:proofErr w:type="spellEnd"/>
             <w:r>
               <w:rPr>
                 <w:rFonts w:ascii="Times New Roman" w:hAnsi="Times New Roman"/>
@@ -1002,7 +815,6 @@
               </w:rPr>
               <w:t xml:space="preserve"> </w:t>
             </w:r>
-            <w:proofErr w:type="spellStart"/>
             <w:r>
               <w:rPr>
                 <w:rFonts w:ascii="Times New Roman" w:hAnsi="Times New Roman"/>
@@ -1011,7 +823,6 @@
               </w:rPr>
               <w:t>hợp</w:t>
             </w:r>
-            <w:proofErr w:type="spellEnd"/>
             <w:r>
               <w:rPr>
                 <w:rFonts w:ascii="Times New Roman" w:hAnsi="Times New Roman"/>
@@ -1020,7 +831,6 @@
               </w:rPr>
               <w:t xml:space="preserve"> </w:t>
             </w:r>
-            <w:proofErr w:type="spellStart"/>
             <w:r>
               <w:rPr>
                 <w:rFonts w:ascii="Times New Roman" w:hAnsi="Times New Roman"/>
@@ -1029,7 +839,6 @@
               </w:rPr>
               <w:t>đồng</w:t>
             </w:r>
-            <w:proofErr w:type="spellEnd"/>
             <w:r>
               <w:rPr>
                 <w:rFonts w:ascii="Times New Roman" w:hAnsi="Times New Roman"/>
@@ -1044,18 +853,8 @@
                 <w:b/>
                 <w:szCs w:val="24"/>
               </w:rPr>
-              <w:t xml:space="preserve">– </w:t>
-            </w:r>
-            <w:proofErr w:type="spellStart"/>
-            <w:r>
-              <w:rPr>
-                <w:rFonts w:ascii="Times New Roman" w:hAnsi="Times New Roman"/>
-                <w:b/>
-                <w:szCs w:val="24"/>
-              </w:rPr>
-              <w:t>Hợp</w:t>
-            </w:r>
-            <w:proofErr w:type="spellEnd"/>
+              <w:t>– Hợp</w:t>
+            </w:r>
             <w:r>
               <w:rPr>
                 <w:rFonts w:ascii="Times New Roman" w:hAnsi="Times New Roman"/>
@@ -1064,7 +863,6 @@
               </w:rPr>
               <w:t xml:space="preserve"> </w:t>
             </w:r>
-            <w:proofErr w:type="spellStart"/>
             <w:r>
               <w:rPr>
                 <w:rFonts w:ascii="Times New Roman" w:hAnsi="Times New Roman"/>
@@ -1073,7 +871,6 @@
               </w:rPr>
               <w:t>đồng</w:t>
             </w:r>
-            <w:proofErr w:type="spellEnd"/>
             <w:r>
               <w:rPr>
                 <w:rFonts w:ascii="Times New Roman" w:hAnsi="Times New Roman"/>
@@ -1100,7 +897,6 @@
               </w:rPr>
               <w:t>&lt;</w:t>
             </w:r>
-            <w:proofErr w:type="spellStart"/>
             <w:r>
               <w:rPr>
                 <w:rFonts w:ascii="Times New Roman" w:hAnsi="Times New Roman"/>
@@ -1109,7 +905,6 @@
               </w:rPr>
               <w:t>ContractId</w:t>
             </w:r>
-            <w:proofErr w:type="spellEnd"/>
             <w:r>
               <w:rPr>
                 <w:rFonts w:ascii="Times New Roman" w:hAnsi="Times New Roman"/>
@@ -1235,7 +1030,6 @@
                 <w:szCs w:val="24"/>
               </w:rPr>
             </w:pPr>
-            <w:proofErr w:type="spellStart"/>
             <w:r>
               <w:rPr>
                 <w:rFonts w:ascii="Times New Roman" w:hAnsi="Times New Roman"/>
@@ -1244,7 +1038,6 @@
               </w:rPr>
               <w:t>Hợp</w:t>
             </w:r>
-            <w:proofErr w:type="spellEnd"/>
             <w:r>
               <w:rPr>
                 <w:rFonts w:ascii="Times New Roman" w:hAnsi="Times New Roman"/>
@@ -1253,7 +1046,6 @@
               </w:rPr>
               <w:t xml:space="preserve"> </w:t>
             </w:r>
-            <w:proofErr w:type="spellStart"/>
             <w:r>
               <w:rPr>
                 <w:rFonts w:ascii="Times New Roman" w:hAnsi="Times New Roman"/>
@@ -1262,7 +1054,6 @@
               </w:rPr>
               <w:t>đồng</w:t>
             </w:r>
-            <w:proofErr w:type="spellEnd"/>
             <w:r>
               <w:rPr>
                 <w:rFonts w:ascii="Times New Roman" w:hAnsi="Times New Roman"/>
@@ -1271,23 +1062,13 @@
               </w:rPr>
               <w:t xml:space="preserve"> </w:t>
             </w:r>
-            <w:proofErr w:type="spellStart"/>
-            <w:r>
-              <w:rPr>
-                <w:rFonts w:ascii="Times New Roman" w:hAnsi="Times New Roman"/>
-                <w:b/>
-                <w:szCs w:val="24"/>
-              </w:rPr>
-              <w:t>số</w:t>
-            </w:r>
-            <w:proofErr w:type="spellEnd"/>
-            <w:r>
-              <w:rPr>
-                <w:rFonts w:ascii="Times New Roman" w:hAnsi="Times New Roman"/>
-                <w:b/>
-                <w:szCs w:val="24"/>
-              </w:rPr>
-              <w:t>:</w:t>
+            <w:r>
+              <w:rPr>
+                <w:rFonts w:ascii="Times New Roman" w:hAnsi="Times New Roman"/>
+                <w:b/>
+                <w:szCs w:val="24"/>
+              </w:rPr>
+              <w:t>số:</w:t>
             </w:r>
           </w:p>
           <w:p>
@@ -1400,7 +1181,6 @@
                 <w:szCs w:val="24"/>
               </w:rPr>
             </w:pPr>
-            <w:proofErr w:type="spellStart"/>
             <w:r>
               <w:rPr>
                 <w:rFonts w:ascii="Times New Roman" w:hAnsi="Times New Roman"/>
@@ -1409,7 +1189,6 @@
               </w:rPr>
               <w:t>Gói</w:t>
             </w:r>
-            <w:proofErr w:type="spellEnd"/>
             <w:r>
               <w:rPr>
                 <w:rFonts w:ascii="Times New Roman" w:hAnsi="Times New Roman"/>
@@ -1418,7 +1197,6 @@
               </w:rPr>
               <w:t xml:space="preserve"> </w:t>
             </w:r>
-            <w:proofErr w:type="spellStart"/>
             <w:r>
               <w:rPr>
                 <w:rFonts w:ascii="Times New Roman" w:hAnsi="Times New Roman"/>
@@ -1427,7 +1205,6 @@
               </w:rPr>
               <w:t>thầu</w:t>
             </w:r>
-            <w:proofErr w:type="spellEnd"/>
             <w:r>
               <w:rPr>
                 <w:rFonts w:ascii="Times New Roman" w:hAnsi="Times New Roman"/>
@@ -1499,7 +1276,6 @@
                 <w:szCs w:val="24"/>
               </w:rPr>
             </w:pPr>
-            <w:proofErr w:type="spellStart"/>
             <w:r>
               <w:rPr>
                 <w:rFonts w:ascii="Times New Roman" w:hAnsi="Times New Roman"/>
@@ -1508,7 +1284,6 @@
               </w:rPr>
               <w:t>Ngày</w:t>
             </w:r>
-            <w:proofErr w:type="spellEnd"/>
             <w:r>
               <w:rPr>
                 <w:rFonts w:ascii="Times New Roman" w:hAnsi="Times New Roman"/>
@@ -1517,23 +1292,13 @@
               </w:rPr>
               <w:t xml:space="preserve"> </w:t>
             </w:r>
-            <w:proofErr w:type="spellStart"/>
-            <w:r>
-              <w:rPr>
-                <w:rFonts w:ascii="Times New Roman" w:hAnsi="Times New Roman"/>
-                <w:b/>
-                <w:szCs w:val="24"/>
-              </w:rPr>
-              <w:t>ký</w:t>
-            </w:r>
-            <w:proofErr w:type="spellEnd"/>
-            <w:r>
-              <w:rPr>
-                <w:rFonts w:ascii="Times New Roman" w:hAnsi="Times New Roman"/>
-                <w:b/>
-                <w:szCs w:val="24"/>
-              </w:rPr>
-              <w:t>:</w:t>
+            <w:r>
+              <w:rPr>
+                <w:rFonts w:ascii="Times New Roman" w:hAnsi="Times New Roman"/>
+                <w:b/>
+                <w:szCs w:val="24"/>
+              </w:rPr>
+              <w:t>ký:</w:t>
             </w:r>
           </w:p>
         </w:tc>
@@ -1582,7 +1347,6 @@
               </w:rPr>
               <w:t>&lt;</w:t>
             </w:r>
-            <w:proofErr w:type="spellStart"/>
             <w:r>
               <w:rPr>
                 <w:rFonts w:ascii="Times New Roman" w:hAnsi="Times New Roman"/>
@@ -1591,7 +1355,6 @@
               </w:rPr>
               <w:t>ContractSignedDate</w:t>
             </w:r>
-            <w:proofErr w:type="spellEnd"/>
             <w:r>
               <w:rPr>
                 <w:rFonts w:ascii="Times New Roman" w:hAnsi="Times New Roman"/>
@@ -1633,7 +1396,6 @@
                 <w:szCs w:val="24"/>
               </w:rPr>
             </w:pPr>
-            <w:proofErr w:type="spellStart"/>
             <w:r>
               <w:rPr>
                 <w:rFonts w:ascii="Times New Roman" w:hAnsi="Times New Roman"/>
@@ -1642,7 +1404,6 @@
               </w:rPr>
               <w:t>Khách</w:t>
             </w:r>
-            <w:proofErr w:type="spellEnd"/>
             <w:r>
               <w:rPr>
                 <w:rFonts w:ascii="Times New Roman" w:hAnsi="Times New Roman"/>
@@ -1651,23 +1412,13 @@
               </w:rPr>
               <w:t xml:space="preserve"> </w:t>
             </w:r>
-            <w:proofErr w:type="spellStart"/>
-            <w:r>
-              <w:rPr>
-                <w:rFonts w:ascii="Times New Roman" w:hAnsi="Times New Roman"/>
-                <w:b/>
-                <w:szCs w:val="24"/>
-              </w:rPr>
-              <w:t>hàng</w:t>
-            </w:r>
-            <w:proofErr w:type="spellEnd"/>
-            <w:r>
-              <w:rPr>
-                <w:rFonts w:ascii="Times New Roman" w:hAnsi="Times New Roman"/>
-                <w:b/>
-                <w:szCs w:val="24"/>
-              </w:rPr>
-              <w:t>:</w:t>
+            <w:r>
+              <w:rPr>
+                <w:rFonts w:ascii="Times New Roman" w:hAnsi="Times New Roman"/>
+                <w:b/>
+                <w:szCs w:val="24"/>
+              </w:rPr>
+              <w:t>hàng:</w:t>
             </w:r>
           </w:p>
         </w:tc>
@@ -1688,23 +1439,7 @@
                 <w:rFonts w:ascii="Times New Roman" w:hAnsi="Times New Roman"/>
                 <w:szCs w:val="24"/>
               </w:rPr>
-              <w:t>&lt;</w:t>
-            </w:r>
-            <w:proofErr w:type="spellStart"/>
-            <w:r>
-              <w:rPr>
-                <w:rFonts w:ascii="Times New Roman" w:hAnsi="Times New Roman"/>
-                <w:szCs w:val="24"/>
-              </w:rPr>
-              <w:t>ContractSiteId</w:t>
-            </w:r>
-            <w:proofErr w:type="spellEnd"/>
-            <w:r>
-              <w:rPr>
-                <w:rFonts w:ascii="Times New Roman" w:hAnsi="Times New Roman"/>
-                <w:szCs w:val="24"/>
-              </w:rPr>
-              <w:t>&gt;</w:t>
+              <w:t>&lt;SiteName&gt;</w:t>
             </w:r>
           </w:p>
         </w:tc>
@@ -1730,7 +1465,6 @@
                 <w:szCs w:val="24"/>
               </w:rPr>
             </w:pPr>
-            <w:proofErr w:type="spellStart"/>
             <w:r>
               <w:rPr>
                 <w:rFonts w:ascii="Times New Roman" w:hAnsi="Times New Roman"/>
@@ -1739,7 +1473,6 @@
               </w:rPr>
               <w:t>Bảo</w:t>
             </w:r>
-            <w:proofErr w:type="spellEnd"/>
             <w:r>
               <w:rPr>
                 <w:rFonts w:ascii="Times New Roman" w:hAnsi="Times New Roman"/>
@@ -1748,7 +1481,6 @@
               </w:rPr>
               <w:t xml:space="preserve"> </w:t>
             </w:r>
-            <w:proofErr w:type="spellStart"/>
             <w:r>
               <w:rPr>
                 <w:rFonts w:ascii="Times New Roman" w:hAnsi="Times New Roman"/>
@@ -1757,7 +1489,6 @@
               </w:rPr>
               <w:t>lãnh</w:t>
             </w:r>
-            <w:proofErr w:type="spellEnd"/>
             <w:r>
               <w:rPr>
                 <w:rFonts w:ascii="Times New Roman" w:hAnsi="Times New Roman"/>
@@ -1766,7 +1497,6 @@
               </w:rPr>
               <w:t xml:space="preserve"> </w:t>
             </w:r>
-            <w:proofErr w:type="spellStart"/>
             <w:r>
               <w:rPr>
                 <w:rFonts w:ascii="Times New Roman" w:hAnsi="Times New Roman"/>
@@ -1775,7 +1505,6 @@
               </w:rPr>
               <w:t>thực</w:t>
             </w:r>
-            <w:proofErr w:type="spellEnd"/>
             <w:r>
               <w:rPr>
                 <w:rFonts w:ascii="Times New Roman" w:hAnsi="Times New Roman"/>
@@ -1784,7 +1513,6 @@
               </w:rPr>
               <w:t xml:space="preserve"> </w:t>
             </w:r>
-            <w:proofErr w:type="spellStart"/>
             <w:r>
               <w:rPr>
                 <w:rFonts w:ascii="Times New Roman" w:hAnsi="Times New Roman"/>
@@ -1793,7 +1521,6 @@
               </w:rPr>
               <w:t>hiện</w:t>
             </w:r>
-            <w:proofErr w:type="spellEnd"/>
             <w:r>
               <w:rPr>
                 <w:rFonts w:ascii="Times New Roman" w:hAnsi="Times New Roman"/>
@@ -1802,59 +1529,13 @@
               </w:rPr>
               <w:t xml:space="preserve"> </w:t>
             </w:r>
-            <w:proofErr w:type="spellStart"/>
-            <w:r>
-              <w:rPr>
-                <w:rFonts w:ascii="Times New Roman" w:hAnsi="Times New Roman"/>
-                <w:b/>
-                <w:szCs w:val="24"/>
-              </w:rPr>
-              <w:t>hợp</w:t>
-            </w:r>
-            <w:proofErr w:type="spellEnd"/>
-            <w:r>
-              <w:rPr>
-                <w:rFonts w:ascii="Times New Roman" w:hAnsi="Times New Roman"/>
-                <w:b/>
-                <w:szCs w:val="24"/>
-              </w:rPr>
-              <w:t xml:space="preserve"> </w:t>
-            </w:r>
-            <w:proofErr w:type="spellStart"/>
-            <w:r>
-              <w:rPr>
-                <w:rFonts w:ascii="Times New Roman" w:hAnsi="Times New Roman"/>
-                <w:b/>
-                <w:szCs w:val="24"/>
-              </w:rPr>
-              <w:t>đồng</w:t>
-            </w:r>
-            <w:proofErr w:type="spellEnd"/>
-            <w:r>
-              <w:rPr>
-                <w:rFonts w:ascii="Times New Roman" w:hAnsi="Times New Roman"/>
-                <w:b/>
-                <w:szCs w:val="24"/>
-              </w:rPr>
-              <w:t xml:space="preserve"> </w:t>
-            </w:r>
-            <w:proofErr w:type="spellStart"/>
-            <w:r>
-              <w:rPr>
-                <w:rFonts w:ascii="Times New Roman" w:hAnsi="Times New Roman"/>
-                <w:b/>
-                <w:szCs w:val="24"/>
-              </w:rPr>
-              <w:t>số</w:t>
-            </w:r>
-            <w:proofErr w:type="spellEnd"/>
-            <w:r>
-              <w:rPr>
-                <w:rFonts w:ascii="Times New Roman" w:hAnsi="Times New Roman"/>
-                <w:b/>
-                <w:szCs w:val="24"/>
-              </w:rPr>
-              <w:t> :</w:t>
+            <w:r>
+              <w:rPr>
+                <w:rFonts w:ascii="Times New Roman" w:hAnsi="Times New Roman"/>
+                <w:b/>
+                <w:szCs w:val="24"/>
+              </w:rPr>
+              <w:t>hợp đồng số :</w:t>
             </w:r>
             <w:r>
               <w:rPr>
@@ -1872,7 +1553,6 @@
               </w:rPr>
               <w:t>&lt;</w:t>
             </w:r>
-            <w:proofErr w:type="spellStart"/>
             <w:r>
               <w:rPr>
                 <w:rFonts w:ascii="Times New Roman" w:hAnsi="Times New Roman"/>
@@ -1881,7 +1561,6 @@
               </w:rPr>
               <w:t>ContractId</w:t>
             </w:r>
-            <w:proofErr w:type="spellEnd"/>
             <w:r>
               <w:rPr>
                 <w:rFonts w:ascii="Times New Roman" w:hAnsi="Times New Roman"/>
@@ -1989,7 +1668,6 @@
                 <w:szCs w:val="24"/>
               </w:rPr>
             </w:pPr>
-            <w:proofErr w:type="spellStart"/>
             <w:r>
               <w:rPr>
                 <w:rFonts w:ascii="Times New Roman" w:hAnsi="Times New Roman"/>
@@ -1998,7 +1676,6 @@
               </w:rPr>
               <w:t>Ngày</w:t>
             </w:r>
-            <w:proofErr w:type="spellEnd"/>
             <w:r>
               <w:rPr>
                 <w:rFonts w:ascii="Times New Roman" w:hAnsi="Times New Roman"/>
@@ -2007,7 +1684,6 @@
               </w:rPr>
               <w:t xml:space="preserve"> </w:t>
             </w:r>
-            <w:proofErr w:type="spellStart"/>
             <w:r>
               <w:rPr>
                 <w:rFonts w:ascii="Times New Roman" w:hAnsi="Times New Roman"/>
@@ -2016,7 +1692,6 @@
               </w:rPr>
               <w:t>hiệu</w:t>
             </w:r>
-            <w:proofErr w:type="spellEnd"/>
             <w:r>
               <w:rPr>
                 <w:rFonts w:ascii="Times New Roman" w:hAnsi="Times New Roman"/>
@@ -2025,7 +1700,6 @@
               </w:rPr>
               <w:t xml:space="preserve"> </w:t>
             </w:r>
-            <w:proofErr w:type="spellStart"/>
             <w:r>
               <w:rPr>
                 <w:rFonts w:ascii="Times New Roman" w:hAnsi="Times New Roman"/>
@@ -2034,7 +1708,6 @@
               </w:rPr>
               <w:t>lực</w:t>
             </w:r>
-            <w:proofErr w:type="spellEnd"/>
             <w:r>
               <w:rPr>
                 <w:rFonts w:ascii="Times New Roman" w:hAnsi="Times New Roman"/>
@@ -2043,7 +1716,6 @@
               </w:rPr>
               <w:t xml:space="preserve"> </w:t>
             </w:r>
-            <w:proofErr w:type="spellStart"/>
             <w:r>
               <w:rPr>
                 <w:rFonts w:ascii="Times New Roman" w:hAnsi="Times New Roman"/>
@@ -2052,7 +1724,6 @@
               </w:rPr>
               <w:t>của</w:t>
             </w:r>
-            <w:proofErr w:type="spellEnd"/>
             <w:r>
               <w:rPr>
                 <w:rFonts w:ascii="Times New Roman" w:hAnsi="Times New Roman"/>
@@ -2061,7 +1732,6 @@
               </w:rPr>
               <w:t xml:space="preserve"> </w:t>
             </w:r>
-            <w:proofErr w:type="spellStart"/>
             <w:r>
               <w:rPr>
                 <w:rFonts w:ascii="Times New Roman" w:hAnsi="Times New Roman"/>
@@ -2070,7 +1740,6 @@
               </w:rPr>
               <w:t>bảo</w:t>
             </w:r>
-            <w:proofErr w:type="spellEnd"/>
             <w:r>
               <w:rPr>
                 <w:rFonts w:ascii="Times New Roman" w:hAnsi="Times New Roman"/>
@@ -2079,7 +1748,6 @@
               </w:rPr>
               <w:t xml:space="preserve"> </w:t>
             </w:r>
-            <w:proofErr w:type="spellStart"/>
             <w:r>
               <w:rPr>
                 <w:rFonts w:ascii="Times New Roman" w:hAnsi="Times New Roman"/>
@@ -2088,7 +1756,6 @@
               </w:rPr>
               <w:t>lãnh</w:t>
             </w:r>
-            <w:proofErr w:type="spellEnd"/>
             <w:r>
               <w:rPr>
                 <w:rFonts w:ascii="Times New Roman" w:hAnsi="Times New Roman"/>
@@ -2139,7 +1806,6 @@
               </w:rPr>
               <w:t>&lt;</w:t>
             </w:r>
-            <w:proofErr w:type="spellStart"/>
             <w:r>
               <w:rPr>
                 <w:rFonts w:ascii="Times New Roman" w:hAnsi="Times New Roman"/>
@@ -2147,7 +1813,6 @@
               </w:rPr>
               <w:t>POGuaranteeValidityPeriod</w:t>
             </w:r>
-            <w:proofErr w:type="spellEnd"/>
             <w:r>
               <w:rPr>
                 <w:rFonts w:ascii="Times New Roman" w:hAnsi="Times New Roman"/>
@@ -2240,7 +1905,6 @@
           <w:lang w:val="en-GB"/>
         </w:rPr>
       </w:pPr>
-      <w:proofErr w:type="spellStart"/>
       <w:r>
         <w:rPr>
           <w:szCs w:val="24"/>
@@ -2248,7 +1912,6 @@
         </w:rPr>
         <w:t>Trân</w:t>
       </w:r>
-      <w:proofErr w:type="spellEnd"/>
       <w:r>
         <w:rPr>
           <w:szCs w:val="24"/>
@@ -2256,21 +1919,12 @@
         </w:rPr>
         <w:t xml:space="preserve"> </w:t>
       </w:r>
-      <w:proofErr w:type="spellStart"/>
       <w:r>
         <w:rPr>
           <w:szCs w:val="24"/>
           <w:lang w:val="en-GB"/>
         </w:rPr>
-        <w:t>trọng</w:t>
-      </w:r>
-      <w:proofErr w:type="spellEnd"/>
-      <w:r>
-        <w:rPr>
-          <w:szCs w:val="24"/>
-          <w:lang w:val="en-GB"/>
-        </w:rPr>
-        <w:t>./.</w:t>
+        <w:t>trọng./.</w:t>
       </w:r>
     </w:p>
     <w:p>
@@ -2307,7 +1961,6 @@
           <w:szCs w:val="24"/>
         </w:rPr>
       </w:pPr>
-      <w:proofErr w:type="spellStart"/>
       <w:r>
         <w:rPr>
           <w:rFonts w:ascii="Times New Roman" w:hAnsi="Times New Roman"/>
@@ -2316,7 +1969,6 @@
         </w:rPr>
         <w:t>Trưởng</w:t>
       </w:r>
-      <w:proofErr w:type="spellEnd"/>
       <w:r>
         <w:rPr>
           <w:rFonts w:ascii="Times New Roman" w:hAnsi="Times New Roman"/>
@@ -2331,18 +1983,8 @@
           <w:b/>
           <w:szCs w:val="24"/>
         </w:rPr>
-        <w:t xml:space="preserve">Ban </w:t>
+        <w:t>Ban Doanh</w:t>
       </w:r>
-      <w:proofErr w:type="spellStart"/>
-      <w:r>
-        <w:rPr>
-          <w:rFonts w:ascii="Times New Roman" w:hAnsi="Times New Roman"/>
-          <w:b/>
-          <w:szCs w:val="24"/>
-        </w:rPr>
-        <w:t>Doanh</w:t>
-      </w:r>
-      <w:proofErr w:type="spellEnd"/>
       <w:r>
         <w:rPr>
           <w:rFonts w:ascii="Times New Roman" w:hAnsi="Times New Roman"/>
@@ -2351,7 +1993,6 @@
         </w:rPr>
         <w:t xml:space="preserve"> </w:t>
       </w:r>
-      <w:proofErr w:type="spellStart"/>
       <w:r>
         <w:rPr>
           <w:rFonts w:ascii="Times New Roman" w:hAnsi="Times New Roman"/>
@@ -2360,7 +2001,6 @@
         </w:rPr>
         <w:t>Thác</w:t>
       </w:r>
-      <w:proofErr w:type="spellEnd"/>
       <w:r>
         <w:rPr>
           <w:rFonts w:ascii="Times New Roman" w:hAnsi="Times New Roman"/>
@@ -2469,7 +2109,7 @@
           <w:b/>
           <w:szCs w:val="24"/>
         </w:rPr>
-        <w:t>THIỆN NHƯỢNG</w:t>
+        <w:t>TUẤN KHANH</w:t>
       </w:r>
       <w:r>
         <w:rPr>
@@ -2562,7 +2202,7 @@
 </file>
 
 <file path=word/endnotes.xml><?xml version="1.0" encoding="utf-8"?>
-<w:endnotes xmlns:wpc="http://schemas.microsoft.com/office/word/2010/wordprocessingCanvas" xmlns:cx="http://schemas.microsoft.com/office/drawing/2014/chartex" xmlns:cx1="http://schemas.microsoft.com/office/drawing/2015/9/8/chartex" xmlns:cx2="http://schemas.microsoft.com/office/drawing/2015/10/21/chartex" xmlns:cx3="http://schemas.microsoft.com/office/drawing/2016/5/9/chartex" xmlns:cx4="http://schemas.microsoft.com/office/drawing/2016/5/10/chartex" xmlns:cx5="http://schemas.microsoft.com/office/drawing/2016/5/11/chartex" xmlns:cx6="http://schemas.microsoft.com/office/drawing/2016/5/12/chartex" xmlns:cx7="http://schemas.microsoft.com/office/drawing/2016/5/13/chartex" xmlns:cx8="http://schemas.microsoft.com/office/drawing/2016/5/14/chartex" xmlns:mc="http://schemas.openxmlformats.org/markup-compatibility/2006" xmlns:aink="http://schemas.microsoft.com/office/drawing/2016/ink" xmlns:am3d="http://schemas.microsoft.com/office/drawing/2017/model3d" xmlns:o="urn:schemas-microsoft-com:office:office" xmlns:r="http://schemas.openxmlformats.org/officeDocument/2006/relationships" xmlns:m="http://schemas.openxmlformats.org/officeDocument/2006/math" xmlns:v="urn:schemas-microsoft-com:vml" xmlns:wp14="http://schemas.microsoft.com/office/word/2010/wordprocessingDrawing" xmlns:wp="http://schemas.openxmlformats.org/drawingml/2006/wordprocessingDrawing" xmlns:w10="urn:schemas-microsoft-com:office:word" xmlns:w="http://schemas.openxmlformats.org/wordprocessingml/2006/main" xmlns:w14="http://schemas.microsoft.com/office/word/2010/wordml" xmlns:w15="http://schemas.microsoft.com/office/word/2012/wordml" xmlns:w16cex="http://schemas.microsoft.com/office/word/2018/wordml/cex" xmlns:w16cid="http://schemas.microsoft.com/office/word/2016/wordml/cid" xmlns:w16="http://schemas.microsoft.com/office/word/2018/wordml" xmlns:w16sdtdh="http://schemas.microsoft.com/office/word/2020/wordml/sdtdatahash" xmlns:w16se="http://schemas.microsoft.com/office/word/2015/wordml/symex" xmlns:wpg="http://schemas.microsoft.com/office/word/2010/wordprocessingGroup" xmlns:wpi="http://schemas.microsoft.com/office/word/2010/wordprocessingInk" xmlns:wne="http://schemas.microsoft.com/office/word/2006/wordml" xmlns:wps="http://schemas.microsoft.com/office/word/2010/wordprocessingShape" mc:Ignorable="w14 w15 w16se w16cid w16 w16cex w16sdtdh wp14">
+<w:endnotes xmlns:wpc="http://schemas.microsoft.com/office/word/2010/wordprocessingCanvas" xmlns:cx="http://schemas.microsoft.com/office/drawing/2014/chartex" xmlns:cx1="http://schemas.microsoft.com/office/drawing/2015/9/8/chartex" xmlns:cx2="http://schemas.microsoft.com/office/drawing/2015/10/21/chartex" xmlns:cx3="http://schemas.microsoft.com/office/drawing/2016/5/9/chartex" xmlns:cx4="http://schemas.microsoft.com/office/drawing/2016/5/10/chartex" xmlns:cx5="http://schemas.microsoft.com/office/drawing/2016/5/11/chartex" xmlns:cx6="http://schemas.microsoft.com/office/drawing/2016/5/12/chartex" xmlns:cx7="http://schemas.microsoft.com/office/drawing/2016/5/13/chartex" xmlns:cx8="http://schemas.microsoft.com/office/drawing/2016/5/14/chartex" xmlns:mc="http://schemas.openxmlformats.org/markup-compatibility/2006" xmlns:aink="http://schemas.microsoft.com/office/drawing/2016/ink" xmlns:am3d="http://schemas.microsoft.com/office/drawing/2017/model3d" xmlns:o="urn:schemas-microsoft-com:office:office" xmlns:oel="http://schemas.microsoft.com/office/2019/extlst" xmlns:r="http://schemas.openxmlformats.org/officeDocument/2006/relationships" xmlns:m="http://schemas.openxmlformats.org/officeDocument/2006/math" xmlns:v="urn:schemas-microsoft-com:vml" xmlns:wp14="http://schemas.microsoft.com/office/word/2010/wordprocessingDrawing" xmlns:wp="http://schemas.openxmlformats.org/drawingml/2006/wordprocessingDrawing" xmlns:w10="urn:schemas-microsoft-com:office:word" xmlns:w="http://schemas.openxmlformats.org/wordprocessingml/2006/main" xmlns:w14="http://schemas.microsoft.com/office/word/2010/wordml" xmlns:w15="http://schemas.microsoft.com/office/word/2012/wordml" xmlns:w16cex="http://schemas.microsoft.com/office/word/2018/wordml/cex" xmlns:w16cid="http://schemas.microsoft.com/office/word/2016/wordml/cid" xmlns:w16="http://schemas.microsoft.com/office/word/2018/wordml" xmlns:w16sdtdh="http://schemas.microsoft.com/office/word/2020/wordml/sdtdatahash" xmlns:w16se="http://schemas.microsoft.com/office/word/2015/wordml/symex" xmlns:wpg="http://schemas.microsoft.com/office/word/2010/wordprocessingGroup" xmlns:wpi="http://schemas.microsoft.com/office/word/2010/wordprocessingInk" xmlns:wne="http://schemas.microsoft.com/office/word/2006/wordml" xmlns:wps="http://schemas.microsoft.com/office/word/2010/wordprocessingShape" mc:Ignorable="w14 w15 w16se w16cid w16 w16cex w16sdtdh wp14">
   <w:endnote w:type="separator" w:id="-1">
     <w:p>
       <w:r>
@@ -2581,7 +2221,7 @@
 </file>
 
 <file path=word/footer1.xml><?xml version="1.0" encoding="utf-8"?>
-<w:ftr xmlns:wpc="http://schemas.microsoft.com/office/word/2010/wordprocessingCanvas" xmlns:cx="http://schemas.microsoft.com/office/drawing/2014/chartex" xmlns:cx1="http://schemas.microsoft.com/office/drawing/2015/9/8/chartex" xmlns:cx2="http://schemas.microsoft.com/office/drawing/2015/10/21/chartex" xmlns:cx3="http://schemas.microsoft.com/office/drawing/2016/5/9/chartex" xmlns:cx4="http://schemas.microsoft.com/office/drawing/2016/5/10/chartex" xmlns:cx5="http://schemas.microsoft.com/office/drawing/2016/5/11/chartex" xmlns:cx6="http://schemas.microsoft.com/office/drawing/2016/5/12/chartex" xmlns:cx7="http://schemas.microsoft.com/office/drawing/2016/5/13/chartex" xmlns:cx8="http://schemas.microsoft.com/office/drawing/2016/5/14/chartex" xmlns:mc="http://schemas.openxmlformats.org/markup-compatibility/2006" xmlns:aink="http://schemas.microsoft.com/office/drawing/2016/ink" xmlns:am3d="http://schemas.microsoft.com/office/drawing/2017/model3d" xmlns:o="urn:schemas-microsoft-com:office:office" xmlns:r="http://schemas.openxmlformats.org/officeDocument/2006/relationships" xmlns:m="http://schemas.openxmlformats.org/officeDocument/2006/math" xmlns:v="urn:schemas-microsoft-com:vml" xmlns:wp14="http://schemas.microsoft.com/office/word/2010/wordprocessingDrawing" xmlns:wp="http://schemas.openxmlformats.org/drawingml/2006/wordprocessingDrawing" xmlns:w10="urn:schemas-microsoft-com:office:word" xmlns:w="http://schemas.openxmlformats.org/wordprocessingml/2006/main" xmlns:w14="http://schemas.microsoft.com/office/word/2010/wordml" xmlns:w15="http://schemas.microsoft.com/office/word/2012/wordml" xmlns:w16cex="http://schemas.microsoft.com/office/word/2018/wordml/cex" xmlns:w16cid="http://schemas.microsoft.com/office/word/2016/wordml/cid" xmlns:w16="http://schemas.microsoft.com/office/word/2018/wordml" xmlns:w16sdtdh="http://schemas.microsoft.com/office/word/2020/wordml/sdtdatahash" xmlns:w16se="http://schemas.microsoft.com/office/word/2015/wordml/symex" xmlns:wpg="http://schemas.microsoft.com/office/word/2010/wordprocessingGroup" xmlns:wpi="http://schemas.microsoft.com/office/word/2010/wordprocessingInk" xmlns:wne="http://schemas.microsoft.com/office/word/2006/wordml" xmlns:wps="http://schemas.microsoft.com/office/word/2010/wordprocessingShape" mc:Ignorable="w14 w15 w16se w16cid w16 w16cex w16sdtdh wp14">
+<w:ftr xmlns:wpc="http://schemas.microsoft.com/office/word/2010/wordprocessingCanvas" xmlns:cx="http://schemas.microsoft.com/office/drawing/2014/chartex" xmlns:cx1="http://schemas.microsoft.com/office/drawing/2015/9/8/chartex" xmlns:cx2="http://schemas.microsoft.com/office/drawing/2015/10/21/chartex" xmlns:cx3="http://schemas.microsoft.com/office/drawing/2016/5/9/chartex" xmlns:cx4="http://schemas.microsoft.com/office/drawing/2016/5/10/chartex" xmlns:cx5="http://schemas.microsoft.com/office/drawing/2016/5/11/chartex" xmlns:cx6="http://schemas.microsoft.com/office/drawing/2016/5/12/chartex" xmlns:cx7="http://schemas.microsoft.com/office/drawing/2016/5/13/chartex" xmlns:cx8="http://schemas.microsoft.com/office/drawing/2016/5/14/chartex" xmlns:mc="http://schemas.openxmlformats.org/markup-compatibility/2006" xmlns:aink="http://schemas.microsoft.com/office/drawing/2016/ink" xmlns:am3d="http://schemas.microsoft.com/office/drawing/2017/model3d" xmlns:o="urn:schemas-microsoft-com:office:office" xmlns:oel="http://schemas.microsoft.com/office/2019/extlst" xmlns:r="http://schemas.openxmlformats.org/officeDocument/2006/relationships" xmlns:m="http://schemas.openxmlformats.org/officeDocument/2006/math" xmlns:v="urn:schemas-microsoft-com:vml" xmlns:wp14="http://schemas.microsoft.com/office/word/2010/wordprocessingDrawing" xmlns:wp="http://schemas.openxmlformats.org/drawingml/2006/wordprocessingDrawing" xmlns:w10="urn:schemas-microsoft-com:office:word" xmlns:w="http://schemas.openxmlformats.org/wordprocessingml/2006/main" xmlns:w14="http://schemas.microsoft.com/office/word/2010/wordml" xmlns:w15="http://schemas.microsoft.com/office/word/2012/wordml" xmlns:w16cex="http://schemas.microsoft.com/office/word/2018/wordml/cex" xmlns:w16cid="http://schemas.microsoft.com/office/word/2016/wordml/cid" xmlns:w16="http://schemas.microsoft.com/office/word/2018/wordml" xmlns:w16sdtdh="http://schemas.microsoft.com/office/word/2020/wordml/sdtdatahash" xmlns:w16se="http://schemas.microsoft.com/office/word/2015/wordml/symex" xmlns:wpg="http://schemas.microsoft.com/office/word/2010/wordprocessingGroup" xmlns:wpi="http://schemas.microsoft.com/office/word/2010/wordprocessingInk" xmlns:wne="http://schemas.microsoft.com/office/word/2006/wordml" xmlns:wps="http://schemas.microsoft.com/office/word/2010/wordprocessingShape" mc:Ignorable="w14 w15 w16se w16cid w16 w16cex w16sdtdh wp14">
   <w:p>
     <w:pPr>
       <w:pStyle w:val="Footer"/>
@@ -2616,7 +2256,7 @@
 </file>
 
 <file path=word/footnotes.xml><?xml version="1.0" encoding="utf-8"?>
-<w:footnotes xmlns:wpc="http://schemas.microsoft.com/office/word/2010/wordprocessingCanvas" xmlns:cx="http://schemas.microsoft.com/office/drawing/2014/chartex" xmlns:cx1="http://schemas.microsoft.com/office/drawing/2015/9/8/chartex" xmlns:cx2="http://schemas.microsoft.com/office/drawing/2015/10/21/chartex" xmlns:cx3="http://schemas.microsoft.com/office/drawing/2016/5/9/chartex" xmlns:cx4="http://schemas.microsoft.com/office/drawing/2016/5/10/chartex" xmlns:cx5="http://schemas.microsoft.com/office/drawing/2016/5/11/chartex" xmlns:cx6="http://schemas.microsoft.com/office/drawing/2016/5/12/chartex" xmlns:cx7="http://schemas.microsoft.com/office/drawing/2016/5/13/chartex" xmlns:cx8="http://schemas.microsoft.com/office/drawing/2016/5/14/chartex" xmlns:mc="http://schemas.openxmlformats.org/markup-compatibility/2006" xmlns:aink="http://schemas.microsoft.com/office/drawing/2016/ink" xmlns:am3d="http://schemas.microsoft.com/office/drawing/2017/model3d" xmlns:o="urn:schemas-microsoft-com:office:office" xmlns:r="http://schemas.openxmlformats.org/officeDocument/2006/relationships" xmlns:m="http://schemas.openxmlformats.org/officeDocument/2006/math" xmlns:v="urn:schemas-microsoft-com:vml" xmlns:wp14="http://schemas.microsoft.com/office/word/2010/wordprocessingDrawing" xmlns:wp="http://schemas.openxmlformats.org/drawingml/2006/wordprocessingDrawing" xmlns:w10="urn:schemas-microsoft-com:office:word" xmlns:w="http://schemas.openxmlformats.org/wordprocessingml/2006/main" xmlns:w14="http://schemas.microsoft.com/office/word/2010/wordml" xmlns:w15="http://schemas.microsoft.com/office/word/2012/wordml" xmlns:w16cex="http://schemas.microsoft.com/office/word/2018/wordml/cex" xmlns:w16cid="http://schemas.microsoft.com/office/word/2016/wordml/cid" xmlns:w16="http://schemas.microsoft.com/office/word/2018/wordml" xmlns:w16sdtdh="http://schemas.microsoft.com/office/word/2020/wordml/sdtdatahash" xmlns:w16se="http://schemas.microsoft.com/office/word/2015/wordml/symex" xmlns:wpg="http://schemas.microsoft.com/office/word/2010/wordprocessingGroup" xmlns:wpi="http://schemas.microsoft.com/office/word/2010/wordprocessingInk" xmlns:wne="http://schemas.microsoft.com/office/word/2006/wordml" xmlns:wps="http://schemas.microsoft.com/office/word/2010/wordprocessingShape" mc:Ignorable="w14 w15 w16se w16cid w16 w16cex w16sdtdh wp14">
+<w:footnotes xmlns:wpc="http://schemas.microsoft.com/office/word/2010/wordprocessingCanvas" xmlns:cx="http://schemas.microsoft.com/office/drawing/2014/chartex" xmlns:cx1="http://schemas.microsoft.com/office/drawing/2015/9/8/chartex" xmlns:cx2="http://schemas.microsoft.com/office/drawing/2015/10/21/chartex" xmlns:cx3="http://schemas.microsoft.com/office/drawing/2016/5/9/chartex" xmlns:cx4="http://schemas.microsoft.com/office/drawing/2016/5/10/chartex" xmlns:cx5="http://schemas.microsoft.com/office/drawing/2016/5/11/chartex" xmlns:cx6="http://schemas.microsoft.com/office/drawing/2016/5/12/chartex" xmlns:cx7="http://schemas.microsoft.com/office/drawing/2016/5/13/chartex" xmlns:cx8="http://schemas.microsoft.com/office/drawing/2016/5/14/chartex" xmlns:mc="http://schemas.openxmlformats.org/markup-compatibility/2006" xmlns:aink="http://schemas.microsoft.com/office/drawing/2016/ink" xmlns:am3d="http://schemas.microsoft.com/office/drawing/2017/model3d" xmlns:o="urn:schemas-microsoft-com:office:office" xmlns:oel="http://schemas.microsoft.com/office/2019/extlst" xmlns:r="http://schemas.openxmlformats.org/officeDocument/2006/relationships" xmlns:m="http://schemas.openxmlformats.org/officeDocument/2006/math" xmlns:v="urn:schemas-microsoft-com:vml" xmlns:wp14="http://schemas.microsoft.com/office/word/2010/wordprocessingDrawing" xmlns:wp="http://schemas.openxmlformats.org/drawingml/2006/wordprocessingDrawing" xmlns:w10="urn:schemas-microsoft-com:office:word" xmlns:w="http://schemas.openxmlformats.org/wordprocessingml/2006/main" xmlns:w14="http://schemas.microsoft.com/office/word/2010/wordml" xmlns:w15="http://schemas.microsoft.com/office/word/2012/wordml" xmlns:w16cex="http://schemas.microsoft.com/office/word/2018/wordml/cex" xmlns:w16cid="http://schemas.microsoft.com/office/word/2016/wordml/cid" xmlns:w16="http://schemas.microsoft.com/office/word/2018/wordml" xmlns:w16sdtdh="http://schemas.microsoft.com/office/word/2020/wordml/sdtdatahash" xmlns:w16se="http://schemas.microsoft.com/office/word/2015/wordml/symex" xmlns:wpg="http://schemas.microsoft.com/office/word/2010/wordprocessingGroup" xmlns:wpi="http://schemas.microsoft.com/office/word/2010/wordprocessingInk" xmlns:wne="http://schemas.microsoft.com/office/word/2006/wordml" xmlns:wps="http://schemas.microsoft.com/office/word/2010/wordprocessingShape" mc:Ignorable="w14 w15 w16se w16cid w16 w16cex w16sdtdh wp14">
   <w:footnote w:type="separator" w:id="-1">
     <w:p>
       <w:r>
@@ -2635,7 +2275,7 @@
 </file>
 
 <file path=word/header1.xml><?xml version="1.0" encoding="utf-8"?>
-<w:hdr xmlns:wpc="http://schemas.microsoft.com/office/word/2010/wordprocessingCanvas" xmlns:cx="http://schemas.microsoft.com/office/drawing/2014/chartex" xmlns:cx1="http://schemas.microsoft.com/office/drawing/2015/9/8/chartex" xmlns:cx2="http://schemas.microsoft.com/office/drawing/2015/10/21/chartex" xmlns:cx3="http://schemas.microsoft.com/office/drawing/2016/5/9/chartex" xmlns:cx4="http://schemas.microsoft.com/office/drawing/2016/5/10/chartex" xmlns:cx5="http://schemas.microsoft.com/office/drawing/2016/5/11/chartex" xmlns:cx6="http://schemas.microsoft.com/office/drawing/2016/5/12/chartex" xmlns:cx7="http://schemas.microsoft.com/office/drawing/2016/5/13/chartex" xmlns:cx8="http://schemas.microsoft.com/office/drawing/2016/5/14/chartex" xmlns:mc="http://schemas.openxmlformats.org/markup-compatibility/2006" xmlns:aink="http://schemas.microsoft.com/office/drawing/2016/ink" xmlns:am3d="http://schemas.microsoft.com/office/drawing/2017/model3d" xmlns:o="urn:schemas-microsoft-com:office:office" xmlns:r="http://schemas.openxmlformats.org/officeDocument/2006/relationships" xmlns:m="http://schemas.openxmlformats.org/officeDocument/2006/math" xmlns:v="urn:schemas-microsoft-com:vml" xmlns:wp14="http://schemas.microsoft.com/office/word/2010/wordprocessingDrawing" xmlns:wp="http://schemas.openxmlformats.org/drawingml/2006/wordprocessingDrawing" xmlns:w10="urn:schemas-microsoft-com:office:word" xmlns:w="http://schemas.openxmlformats.org/wordprocessingml/2006/main" xmlns:w14="http://schemas.microsoft.com/office/word/2010/wordml" xmlns:w15="http://schemas.microsoft.com/office/word/2012/wordml" xmlns:w16cex="http://schemas.microsoft.com/office/word/2018/wordml/cex" xmlns:w16cid="http://schemas.microsoft.com/office/word/2016/wordml/cid" xmlns:w16="http://schemas.microsoft.com/office/word/2018/wordml" xmlns:w16sdtdh="http://schemas.microsoft.com/office/word/2020/wordml/sdtdatahash" xmlns:w16se="http://schemas.microsoft.com/office/word/2015/wordml/symex" xmlns:wpg="http://schemas.microsoft.com/office/word/2010/wordprocessingGroup" xmlns:wpi="http://schemas.microsoft.com/office/word/2010/wordprocessingInk" xmlns:wne="http://schemas.microsoft.com/office/word/2006/wordml" xmlns:wps="http://schemas.microsoft.com/office/word/2010/wordprocessingShape" mc:Ignorable="w14 w15 w16se w16cid w16 w16cex w16sdtdh wp14">
+<w:hdr xmlns:wpc="http://schemas.microsoft.com/office/word/2010/wordprocessingCanvas" xmlns:cx="http://schemas.microsoft.com/office/drawing/2014/chartex" xmlns:cx1="http://schemas.microsoft.com/office/drawing/2015/9/8/chartex" xmlns:cx2="http://schemas.microsoft.com/office/drawing/2015/10/21/chartex" xmlns:cx3="http://schemas.microsoft.com/office/drawing/2016/5/9/chartex" xmlns:cx4="http://schemas.microsoft.com/office/drawing/2016/5/10/chartex" xmlns:cx5="http://schemas.microsoft.com/office/drawing/2016/5/11/chartex" xmlns:cx6="http://schemas.microsoft.com/office/drawing/2016/5/12/chartex" xmlns:cx7="http://schemas.microsoft.com/office/drawing/2016/5/13/chartex" xmlns:cx8="http://schemas.microsoft.com/office/drawing/2016/5/14/chartex" xmlns:mc="http://schemas.openxmlformats.org/markup-compatibility/2006" xmlns:aink="http://schemas.microsoft.com/office/drawing/2016/ink" xmlns:am3d="http://schemas.microsoft.com/office/drawing/2017/model3d" xmlns:o="urn:schemas-microsoft-com:office:office" xmlns:oel="http://schemas.microsoft.com/office/2019/extlst" xmlns:r="http://schemas.openxmlformats.org/officeDocument/2006/relationships" xmlns:m="http://schemas.openxmlformats.org/officeDocument/2006/math" xmlns:v="urn:schemas-microsoft-com:vml" xmlns:wp14="http://schemas.microsoft.com/office/word/2010/wordprocessingDrawing" xmlns:wp="http://schemas.openxmlformats.org/drawingml/2006/wordprocessingDrawing" xmlns:w10="urn:schemas-microsoft-com:office:word" xmlns:w="http://schemas.openxmlformats.org/wordprocessingml/2006/main" xmlns:w14="http://schemas.microsoft.com/office/word/2010/wordml" xmlns:w15="http://schemas.microsoft.com/office/word/2012/wordml" xmlns:w16cex="http://schemas.microsoft.com/office/word/2018/wordml/cex" xmlns:w16cid="http://schemas.microsoft.com/office/word/2016/wordml/cid" xmlns:w16="http://schemas.microsoft.com/office/word/2018/wordml" xmlns:w16sdtdh="http://schemas.microsoft.com/office/word/2020/wordml/sdtdatahash" xmlns:w16se="http://schemas.microsoft.com/office/word/2015/wordml/symex" xmlns:wpg="http://schemas.microsoft.com/office/word/2010/wordprocessingGroup" xmlns:wpi="http://schemas.microsoft.com/office/word/2010/wordprocessingInk" xmlns:wne="http://schemas.microsoft.com/office/word/2006/wordml" xmlns:wps="http://schemas.microsoft.com/office/word/2010/wordprocessingShape" mc:Ignorable="w14 w15 w16se w16cid w16 w16cex w16sdtdh wp14">
   <w:p>
     <w:pPr>
       <w:pStyle w:val="Header"/>
@@ -2646,7 +2286,7 @@
 </file>
 
 <file path=word/numbering.xml><?xml version="1.0" encoding="utf-8"?>
-<w:numbering xmlns:wpc="http://schemas.microsoft.com/office/word/2010/wordprocessingCanvas" xmlns:cx="http://schemas.microsoft.com/office/drawing/2014/chartex" xmlns:cx1="http://schemas.microsoft.com/office/drawing/2015/9/8/chartex" xmlns:cx2="http://schemas.microsoft.com/office/drawing/2015/10/21/chartex" xmlns:cx3="http://schemas.microsoft.com/office/drawing/2016/5/9/chartex" xmlns:cx4="http://schemas.microsoft.com/office/drawing/2016/5/10/chartex" xmlns:cx5="http://schemas.microsoft.com/office/drawing/2016/5/11/chartex" xmlns:cx6="http://schemas.microsoft.com/office/drawing/2016/5/12/chartex" xmlns:cx7="http://schemas.microsoft.com/office/drawing/2016/5/13/chartex" xmlns:cx8="http://schemas.microsoft.com/office/drawing/2016/5/14/chartex" xmlns:mc="http://schemas.openxmlformats.org/markup-compatibility/2006" xmlns:aink="http://schemas.microsoft.com/office/drawing/2016/ink" xmlns:am3d="http://schemas.microsoft.com/office/drawing/2017/model3d" xmlns:o="urn:schemas-microsoft-com:office:office" xmlns:r="http://schemas.openxmlformats.org/officeDocument/2006/relationships" xmlns:m="http://schemas.openxmlformats.org/officeDocument/2006/math" xmlns:v="urn:schemas-microsoft-com:vml" xmlns:wp14="http://schemas.microsoft.com/office/word/2010/wordprocessingDrawing" xmlns:wp="http://schemas.openxmlformats.org/drawingml/2006/wordprocessingDrawing" xmlns:w10="urn:schemas-microsoft-com:office:word" xmlns:w="http://schemas.openxmlformats.org/wordprocessingml/2006/main" xmlns:w14="http://schemas.microsoft.com/office/word/2010/wordml" xmlns:w15="http://schemas.microsoft.com/office/word/2012/wordml" xmlns:w16cex="http://schemas.microsoft.com/office/word/2018/wordml/cex" xmlns:w16cid="http://schemas.microsoft.com/office/word/2016/wordml/cid" xmlns:w16="http://schemas.microsoft.com/office/word/2018/wordml" xmlns:w16sdtdh="http://schemas.microsoft.com/office/word/2020/wordml/sdtdatahash" xmlns:w16se="http://schemas.microsoft.com/office/word/2015/wordml/symex" xmlns:wpg="http://schemas.microsoft.com/office/word/2010/wordprocessingGroup" xmlns:wpi="http://schemas.microsoft.com/office/word/2010/wordprocessingInk" xmlns:wne="http://schemas.microsoft.com/office/word/2006/wordml" xmlns:wps="http://schemas.microsoft.com/office/word/2010/wordprocessingShape" mc:Ignorable="w14 w15 w16se w16cid w16 w16cex w16sdtdh wp14">
+<w:numbering xmlns:wpc="http://schemas.microsoft.com/office/word/2010/wordprocessingCanvas" xmlns:cx="http://schemas.microsoft.com/office/drawing/2014/chartex" xmlns:cx1="http://schemas.microsoft.com/office/drawing/2015/9/8/chartex" xmlns:cx2="http://schemas.microsoft.com/office/drawing/2015/10/21/chartex" xmlns:cx3="http://schemas.microsoft.com/office/drawing/2016/5/9/chartex" xmlns:cx4="http://schemas.microsoft.com/office/drawing/2016/5/10/chartex" xmlns:cx5="http://schemas.microsoft.com/office/drawing/2016/5/11/chartex" xmlns:cx6="http://schemas.microsoft.com/office/drawing/2016/5/12/chartex" xmlns:cx7="http://schemas.microsoft.com/office/drawing/2016/5/13/chartex" xmlns:cx8="http://schemas.microsoft.com/office/drawing/2016/5/14/chartex" xmlns:mc="http://schemas.openxmlformats.org/markup-compatibility/2006" xmlns:aink="http://schemas.microsoft.com/office/drawing/2016/ink" xmlns:am3d="http://schemas.microsoft.com/office/drawing/2017/model3d" xmlns:o="urn:schemas-microsoft-com:office:office" xmlns:oel="http://schemas.microsoft.com/office/2019/extlst" xmlns:r="http://schemas.openxmlformats.org/officeDocument/2006/relationships" xmlns:m="http://schemas.openxmlformats.org/officeDocument/2006/math" xmlns:v="urn:schemas-microsoft-com:vml" xmlns:wp14="http://schemas.microsoft.com/office/word/2010/wordprocessingDrawing" xmlns:wp="http://schemas.openxmlformats.org/drawingml/2006/wordprocessingDrawing" xmlns:w10="urn:schemas-microsoft-com:office:word" xmlns:w="http://schemas.openxmlformats.org/wordprocessingml/2006/main" xmlns:w14="http://schemas.microsoft.com/office/word/2010/wordml" xmlns:w15="http://schemas.microsoft.com/office/word/2012/wordml" xmlns:w16cex="http://schemas.microsoft.com/office/word/2018/wordml/cex" xmlns:w16cid="http://schemas.microsoft.com/office/word/2016/wordml/cid" xmlns:w16="http://schemas.microsoft.com/office/word/2018/wordml" xmlns:w16sdtdh="http://schemas.microsoft.com/office/word/2020/wordml/sdtdatahash" xmlns:w16se="http://schemas.microsoft.com/office/word/2015/wordml/symex" xmlns:wpg="http://schemas.microsoft.com/office/word/2010/wordprocessingGroup" xmlns:wpi="http://schemas.microsoft.com/office/word/2010/wordprocessingInk" xmlns:wne="http://schemas.microsoft.com/office/word/2006/wordml" xmlns:wps="http://schemas.microsoft.com/office/word/2010/wordprocessingShape" mc:Ignorable="w14 w15 w16se w16cid w16 w16cex w16sdtdh wp14">
   <w:abstractNum w:abstractNumId="0" w15:restartNumberingAfterBreak="0">
     <w:nsid w:val="1D545EF7"/>
     <w:multiLevelType w:val="hybridMultilevel"/>
@@ -4048,43 +3688,43 @@
       </w:rPr>
     </w:lvl>
   </w:abstractNum>
-  <w:num w:numId="1">
+  <w:num w:numId="1" w16cid:durableId="403987579">
     <w:abstractNumId w:val="6"/>
   </w:num>
-  <w:num w:numId="2">
+  <w:num w:numId="2" w16cid:durableId="1395540182">
     <w:abstractNumId w:val="9"/>
   </w:num>
-  <w:num w:numId="3">
+  <w:num w:numId="3" w16cid:durableId="594674203">
     <w:abstractNumId w:val="0"/>
   </w:num>
-  <w:num w:numId="4">
+  <w:num w:numId="4" w16cid:durableId="573395543">
     <w:abstractNumId w:val="2"/>
   </w:num>
-  <w:num w:numId="5">
+  <w:num w:numId="5" w16cid:durableId="877278146">
     <w:abstractNumId w:val="10"/>
   </w:num>
-  <w:num w:numId="6">
+  <w:num w:numId="6" w16cid:durableId="778764664">
     <w:abstractNumId w:val="8"/>
   </w:num>
-  <w:num w:numId="7">
+  <w:num w:numId="7" w16cid:durableId="802893747">
     <w:abstractNumId w:val="5"/>
   </w:num>
-  <w:num w:numId="8">
+  <w:num w:numId="8" w16cid:durableId="637297397">
     <w:abstractNumId w:val="11"/>
   </w:num>
-  <w:num w:numId="9">
+  <w:num w:numId="9" w16cid:durableId="487325870">
     <w:abstractNumId w:val="12"/>
   </w:num>
-  <w:num w:numId="10">
+  <w:num w:numId="10" w16cid:durableId="1503082382">
     <w:abstractNumId w:val="3"/>
   </w:num>
-  <w:num w:numId="11">
+  <w:num w:numId="11" w16cid:durableId="846944009">
     <w:abstractNumId w:val="7"/>
   </w:num>
-  <w:num w:numId="12">
+  <w:num w:numId="12" w16cid:durableId="832334836">
     <w:abstractNumId w:val="4"/>
   </w:num>
-  <w:num w:numId="13">
+  <w:num w:numId="13" w16cid:durableId="337730024">
     <w:abstractNumId w:val="1"/>
   </w:num>
 </w:numbering>
